--- a/theorie/Voc_DevOps.docx
+++ b/theorie/Voc_DevOps.docx
@@ -1087,8 +1087,6 @@
             </w:r>
           </w:p>
         </w:tc>
-        <w:bookmarkStart w:id="0" w:name="_GoBack"/>
-        <w:bookmarkEnd w:id="0"/>
       </w:tr>
       <w:tr>
         <w:trPr>
@@ -1761,6 +1759,70 @@
                 <w:lang w:val="fr-CH" w:eastAsia="fr-FR"/>
               </w:rPr>
               <w:t> </w:t>
+            </w:r>
+            <w:r>
+              <w:rPr>
+                <w:rFonts w:ascii="Calibri" w:eastAsia="Times New Roman" w:hAnsi="Calibri" w:cs="Calibri"/>
+                <w:lang w:val="fr-CH" w:eastAsia="fr-FR"/>
+              </w:rPr>
+              <w:t>Regroupe tous les fichiers .</w:t>
+            </w:r>
+            <w:proofErr w:type="spellStart"/>
+            <w:r>
+              <w:rPr>
+                <w:rFonts w:ascii="Calibri" w:eastAsia="Times New Roman" w:hAnsi="Calibri" w:cs="Calibri"/>
+                <w:lang w:val="fr-CH" w:eastAsia="fr-FR"/>
+              </w:rPr>
+              <w:t>yaml</w:t>
+            </w:r>
+            <w:proofErr w:type="spellEnd"/>
+            <w:r>
+              <w:rPr>
+                <w:rFonts w:ascii="Calibri" w:eastAsia="Times New Roman" w:hAnsi="Calibri" w:cs="Calibri"/>
+                <w:lang w:val="fr-CH" w:eastAsia="fr-FR"/>
+              </w:rPr>
+              <w:t xml:space="preserve"> pour un </w:t>
+            </w:r>
+            <w:proofErr w:type="spellStart"/>
+            <w:r>
+              <w:rPr>
+                <w:rFonts w:ascii="Calibri" w:eastAsia="Times New Roman" w:hAnsi="Calibri" w:cs="Calibri"/>
+                <w:lang w:val="fr-CH" w:eastAsia="fr-FR"/>
+              </w:rPr>
+              <w:t>déployment</w:t>
+            </w:r>
+            <w:proofErr w:type="spellEnd"/>
+            <w:r>
+              <w:rPr>
+                <w:rFonts w:ascii="Calibri" w:eastAsia="Times New Roman" w:hAnsi="Calibri" w:cs="Calibri"/>
+                <w:lang w:val="fr-CH" w:eastAsia="fr-FR"/>
+              </w:rPr>
+              <w:t xml:space="preserve"> « d’un coup » de tous les </w:t>
+            </w:r>
+            <w:proofErr w:type="spellStart"/>
+            <w:r>
+              <w:rPr>
+                <w:rFonts w:ascii="Calibri" w:eastAsia="Times New Roman" w:hAnsi="Calibri" w:cs="Calibri"/>
+                <w:lang w:val="fr-CH" w:eastAsia="fr-FR"/>
+              </w:rPr>
+              <w:t>microservices</w:t>
+            </w:r>
+            <w:proofErr w:type="spellEnd"/>
+            <w:r>
+              <w:rPr>
+                <w:rFonts w:ascii="Calibri" w:eastAsia="Times New Roman" w:hAnsi="Calibri" w:cs="Calibri"/>
+                <w:lang w:val="fr-CH" w:eastAsia="fr-FR"/>
+              </w:rPr>
+              <w:t xml:space="preserve"> (fichiers .yaml</w:t>
+            </w:r>
+            <w:bookmarkStart w:id="0" w:name="_GoBack"/>
+            <w:bookmarkEnd w:id="0"/>
+            <w:r>
+              <w:rPr>
+                <w:rFonts w:ascii="Calibri" w:eastAsia="Times New Roman" w:hAnsi="Calibri" w:cs="Calibri"/>
+                <w:lang w:val="fr-CH" w:eastAsia="fr-FR"/>
+              </w:rPr>
+              <w:t>)</w:t>
             </w:r>
           </w:p>
         </w:tc>
